--- a/example2.docx
+++ b/example2.docx
@@ -186,8 +186,6 @@
           <w:rFonts w:ascii="標楷體" w:eastAsia="標楷體" w:hAnsi="標楷體"/>
         </w:rPr>
       </w:pPr>
-      <w:bookmarkStart w:id="0" w:name="_GoBack"/>
-      <w:bookmarkEnd w:id="0"/>
     </w:p>
     <w:tbl>
       <w:tblPr>
@@ -206,7 +204,7 @@
       <w:tr>
         <w:tc>
           <w:tcPr>
-            <w:tcW w:w="2660" w:type="dxa"/>
+            <w:tcW w:w="2622" w:type="dxa"/>
             <w:gridSpan w:val="2"/>
           </w:tcPr>
           <w:p>
@@ -225,7 +223,7 @@
         </w:tc>
         <w:tc>
           <w:tcPr>
-            <w:tcW w:w="3058" w:type="dxa"/>
+            <w:tcW w:w="3131" w:type="dxa"/>
             <w:gridSpan w:val="2"/>
           </w:tcPr>
           <w:p>
@@ -244,7 +242,7 @@
         </w:tc>
         <w:tc>
           <w:tcPr>
-            <w:tcW w:w="2804" w:type="dxa"/>
+            <w:tcW w:w="2769" w:type="dxa"/>
             <w:gridSpan w:val="2"/>
           </w:tcPr>
           <w:p>
@@ -277,7 +275,7 @@
       <w:tr>
         <w:tc>
           <w:tcPr>
-            <w:tcW w:w="1526" w:type="dxa"/>
+            <w:tcW w:w="1505" w:type="dxa"/>
           </w:tcPr>
           <w:p>
             <w:pPr>
@@ -295,7 +293,7 @@
         </w:tc>
         <w:tc>
           <w:tcPr>
-            <w:tcW w:w="1134" w:type="dxa"/>
+            <w:tcW w:w="1117" w:type="dxa"/>
           </w:tcPr>
           <w:p>
             <w:pPr>
@@ -325,7 +323,7 @@
         </w:tc>
         <w:tc>
           <w:tcPr>
-            <w:tcW w:w="1999" w:type="dxa"/>
+            <w:tcW w:w="2088" w:type="dxa"/>
           </w:tcPr>
           <w:p>
             <w:pPr>
@@ -343,7 +341,7 @@
         </w:tc>
         <w:tc>
           <w:tcPr>
-            <w:tcW w:w="1059" w:type="dxa"/>
+            <w:tcW w:w="1043" w:type="dxa"/>
           </w:tcPr>
           <w:p>
             <w:pPr>
@@ -367,7 +365,7 @@
         </w:tc>
         <w:tc>
           <w:tcPr>
-            <w:tcW w:w="1713" w:type="dxa"/>
+            <w:tcW w:w="1691" w:type="dxa"/>
           </w:tcPr>
           <w:p>
             <w:pPr>
@@ -385,7 +383,7 @@
         </w:tc>
         <w:tc>
           <w:tcPr>
-            <w:tcW w:w="1091" w:type="dxa"/>
+            <w:tcW w:w="1078" w:type="dxa"/>
           </w:tcPr>
           <w:p>
             <w:pPr>
@@ -405,7 +403,7 @@
       <w:tr>
         <w:tc>
           <w:tcPr>
-            <w:tcW w:w="1526" w:type="dxa"/>
+            <w:tcW w:w="1505" w:type="dxa"/>
           </w:tcPr>
           <w:p>
             <w:pPr>
@@ -423,7 +421,7 @@
         </w:tc>
         <w:tc>
           <w:tcPr>
-            <w:tcW w:w="1134" w:type="dxa"/>
+            <w:tcW w:w="1117" w:type="dxa"/>
           </w:tcPr>
           <w:p>
             <w:pPr>
@@ -453,7 +451,7 @@
         </w:tc>
         <w:tc>
           <w:tcPr>
-            <w:tcW w:w="1999" w:type="dxa"/>
+            <w:tcW w:w="2088" w:type="dxa"/>
           </w:tcPr>
           <w:p>
             <w:pPr>
@@ -471,7 +469,7 @@
         </w:tc>
         <w:tc>
           <w:tcPr>
-            <w:tcW w:w="1059" w:type="dxa"/>
+            <w:tcW w:w="1043" w:type="dxa"/>
           </w:tcPr>
           <w:p>
             <w:pPr>
@@ -502,7 +500,7 @@
         </w:tc>
         <w:tc>
           <w:tcPr>
-            <w:tcW w:w="1713" w:type="dxa"/>
+            <w:tcW w:w="1691" w:type="dxa"/>
           </w:tcPr>
           <w:p>
             <w:pPr>
@@ -520,7 +518,7 @@
         </w:tc>
         <w:tc>
           <w:tcPr>
-            <w:tcW w:w="1091" w:type="dxa"/>
+            <w:tcW w:w="1078" w:type="dxa"/>
           </w:tcPr>
           <w:p>
             <w:pPr>
@@ -546,7 +544,7 @@
       <w:tr>
         <w:tc>
           <w:tcPr>
-            <w:tcW w:w="1526" w:type="dxa"/>
+            <w:tcW w:w="1505" w:type="dxa"/>
           </w:tcPr>
           <w:p>
             <w:pPr>
@@ -564,7 +562,7 @@
         </w:tc>
         <w:tc>
           <w:tcPr>
-            <w:tcW w:w="1134" w:type="dxa"/>
+            <w:tcW w:w="1117" w:type="dxa"/>
           </w:tcPr>
           <w:p>
             <w:pPr>
@@ -594,7 +592,7 @@
         </w:tc>
         <w:tc>
           <w:tcPr>
-            <w:tcW w:w="1999" w:type="dxa"/>
+            <w:tcW w:w="2088" w:type="dxa"/>
           </w:tcPr>
           <w:p>
             <w:pPr>
@@ -612,7 +610,7 @@
         </w:tc>
         <w:tc>
           <w:tcPr>
-            <w:tcW w:w="1059" w:type="dxa"/>
+            <w:tcW w:w="1043" w:type="dxa"/>
           </w:tcPr>
           <w:p>
             <w:pPr>
@@ -643,7 +641,7 @@
         </w:tc>
         <w:tc>
           <w:tcPr>
-            <w:tcW w:w="1713" w:type="dxa"/>
+            <w:tcW w:w="1691" w:type="dxa"/>
           </w:tcPr>
           <w:p>
             <w:pPr>
@@ -661,7 +659,7 @@
         </w:tc>
         <w:tc>
           <w:tcPr>
-            <w:tcW w:w="1091" w:type="dxa"/>
+            <w:tcW w:w="1078" w:type="dxa"/>
           </w:tcPr>
           <w:p>
             <w:pPr>
@@ -681,7 +679,7 @@
       <w:tr>
         <w:tc>
           <w:tcPr>
-            <w:tcW w:w="1526" w:type="dxa"/>
+            <w:tcW w:w="1505" w:type="dxa"/>
           </w:tcPr>
           <w:p>
             <w:pPr>
@@ -699,7 +697,7 @@
         </w:tc>
         <w:tc>
           <w:tcPr>
-            <w:tcW w:w="1134" w:type="dxa"/>
+            <w:tcW w:w="1117" w:type="dxa"/>
           </w:tcPr>
           <w:p>
             <w:pPr>
@@ -729,7 +727,7 @@
         </w:tc>
         <w:tc>
           <w:tcPr>
-            <w:tcW w:w="1999" w:type="dxa"/>
+            <w:tcW w:w="2088" w:type="dxa"/>
           </w:tcPr>
           <w:p>
             <w:pPr>
@@ -747,7 +745,7 @@
         </w:tc>
         <w:tc>
           <w:tcPr>
-            <w:tcW w:w="1059" w:type="dxa"/>
+            <w:tcW w:w="1043" w:type="dxa"/>
           </w:tcPr>
           <w:p>
             <w:pPr>
@@ -771,7 +769,7 @@
         </w:tc>
         <w:tc>
           <w:tcPr>
-            <w:tcW w:w="1713" w:type="dxa"/>
+            <w:tcW w:w="1691" w:type="dxa"/>
           </w:tcPr>
           <w:p>
             <w:pPr>
@@ -796,7 +794,7 @@
         </w:tc>
         <w:tc>
           <w:tcPr>
-            <w:tcW w:w="1091" w:type="dxa"/>
+            <w:tcW w:w="1078" w:type="dxa"/>
           </w:tcPr>
           <w:p>
             <w:pPr>
@@ -828,7 +826,7 @@
       <w:tr>
         <w:tc>
           <w:tcPr>
-            <w:tcW w:w="1526" w:type="dxa"/>
+            <w:tcW w:w="1505" w:type="dxa"/>
           </w:tcPr>
           <w:p>
             <w:pPr>
@@ -852,7 +850,7 @@
         </w:tc>
         <w:tc>
           <w:tcPr>
-            <w:tcW w:w="1134" w:type="dxa"/>
+            <w:tcW w:w="1117" w:type="dxa"/>
           </w:tcPr>
           <w:p>
             <w:pPr>
@@ -882,7 +880,7 @@
         </w:tc>
         <w:tc>
           <w:tcPr>
-            <w:tcW w:w="1999" w:type="dxa"/>
+            <w:tcW w:w="2088" w:type="dxa"/>
           </w:tcPr>
           <w:p>
             <w:pPr>
@@ -900,7 +898,7 @@
         </w:tc>
         <w:tc>
           <w:tcPr>
-            <w:tcW w:w="1059" w:type="dxa"/>
+            <w:tcW w:w="1043" w:type="dxa"/>
           </w:tcPr>
           <w:p>
             <w:pPr>
@@ -931,7 +929,7 @@
         </w:tc>
         <w:tc>
           <w:tcPr>
-            <w:tcW w:w="1713" w:type="dxa"/>
+            <w:tcW w:w="1691" w:type="dxa"/>
           </w:tcPr>
           <w:p>
             <w:pPr>
@@ -956,7 +954,7 @@
         </w:tc>
         <w:tc>
           <w:tcPr>
-            <w:tcW w:w="1091" w:type="dxa"/>
+            <w:tcW w:w="1078" w:type="dxa"/>
           </w:tcPr>
           <w:p>
             <w:pPr>
@@ -988,7 +986,7 @@
       <w:tr>
         <w:tc>
           <w:tcPr>
-            <w:tcW w:w="1526" w:type="dxa"/>
+            <w:tcW w:w="1505" w:type="dxa"/>
           </w:tcPr>
           <w:p>
             <w:pPr>
@@ -1006,7 +1004,7 @@
         </w:tc>
         <w:tc>
           <w:tcPr>
-            <w:tcW w:w="1134" w:type="dxa"/>
+            <w:tcW w:w="1117" w:type="dxa"/>
           </w:tcPr>
           <w:p>
             <w:pPr>
@@ -1024,7 +1022,7 @@
         </w:tc>
         <w:tc>
           <w:tcPr>
-            <w:tcW w:w="1999" w:type="dxa"/>
+            <w:tcW w:w="2088" w:type="dxa"/>
           </w:tcPr>
           <w:p>
             <w:pPr>
@@ -1042,7 +1040,7 @@
         </w:tc>
         <w:tc>
           <w:tcPr>
-            <w:tcW w:w="1059" w:type="dxa"/>
+            <w:tcW w:w="1043" w:type="dxa"/>
           </w:tcPr>
           <w:p>
             <w:pPr>
@@ -1060,7 +1058,7 @@
         </w:tc>
         <w:tc>
           <w:tcPr>
-            <w:tcW w:w="1713" w:type="dxa"/>
+            <w:tcW w:w="1691" w:type="dxa"/>
           </w:tcPr>
           <w:p>
             <w:pPr>
@@ -1078,7 +1076,7 @@
         </w:tc>
         <w:tc>
           <w:tcPr>
-            <w:tcW w:w="1091" w:type="dxa"/>
+            <w:tcW w:w="1078" w:type="dxa"/>
           </w:tcPr>
           <w:p>
             <w:pPr>
@@ -1098,7 +1096,7 @@
       <w:tr>
         <w:tc>
           <w:tcPr>
-            <w:tcW w:w="1526" w:type="dxa"/>
+            <w:tcW w:w="1505" w:type="dxa"/>
           </w:tcPr>
           <w:p>
             <w:pPr>
@@ -1116,7 +1114,7 @@
         </w:tc>
         <w:tc>
           <w:tcPr>
-            <w:tcW w:w="1134" w:type="dxa"/>
+            <w:tcW w:w="1117" w:type="dxa"/>
           </w:tcPr>
           <w:p>
             <w:pPr>
@@ -1134,7 +1132,7 @@
         </w:tc>
         <w:tc>
           <w:tcPr>
-            <w:tcW w:w="1999" w:type="dxa"/>
+            <w:tcW w:w="2088" w:type="dxa"/>
           </w:tcPr>
           <w:p>
             <w:pPr>
@@ -1152,7 +1150,7 @@
         </w:tc>
         <w:tc>
           <w:tcPr>
-            <w:tcW w:w="1059" w:type="dxa"/>
+            <w:tcW w:w="1043" w:type="dxa"/>
           </w:tcPr>
           <w:p>
             <w:pPr>
@@ -1170,7 +1168,7 @@
         </w:tc>
         <w:tc>
           <w:tcPr>
-            <w:tcW w:w="1713" w:type="dxa"/>
+            <w:tcW w:w="1691" w:type="dxa"/>
           </w:tcPr>
           <w:p>
             <w:pPr>
@@ -1188,7 +1186,7 @@
         </w:tc>
         <w:tc>
           <w:tcPr>
-            <w:tcW w:w="1091" w:type="dxa"/>
+            <w:tcW w:w="1078" w:type="dxa"/>
           </w:tcPr>
           <w:p>
             <w:pPr>
@@ -1208,7 +1206,7 @@
       <w:tr>
         <w:tc>
           <w:tcPr>
-            <w:tcW w:w="1526" w:type="dxa"/>
+            <w:tcW w:w="1505" w:type="dxa"/>
           </w:tcPr>
           <w:p>
             <w:pPr>
@@ -1233,7 +1231,7 @@
         </w:tc>
         <w:tc>
           <w:tcPr>
-            <w:tcW w:w="1134" w:type="dxa"/>
+            <w:tcW w:w="1117" w:type="dxa"/>
           </w:tcPr>
           <w:p>
             <w:pPr>
@@ -1251,7 +1249,7 @@
         </w:tc>
         <w:tc>
           <w:tcPr>
-            <w:tcW w:w="1999" w:type="dxa"/>
+            <w:tcW w:w="2088" w:type="dxa"/>
           </w:tcPr>
           <w:p>
             <w:pPr>
@@ -1269,7 +1267,7 @@
         </w:tc>
         <w:tc>
           <w:tcPr>
-            <w:tcW w:w="1059" w:type="dxa"/>
+            <w:tcW w:w="1043" w:type="dxa"/>
           </w:tcPr>
           <w:p>
             <w:pPr>
@@ -1287,7 +1285,7 @@
         </w:tc>
         <w:tc>
           <w:tcPr>
-            <w:tcW w:w="1713" w:type="dxa"/>
+            <w:tcW w:w="1691" w:type="dxa"/>
           </w:tcPr>
           <w:p>
             <w:pPr>
@@ -1305,7 +1303,7 @@
         </w:tc>
         <w:tc>
           <w:tcPr>
-            <w:tcW w:w="1091" w:type="dxa"/>
+            <w:tcW w:w="1078" w:type="dxa"/>
           </w:tcPr>
           <w:p>
             <w:pPr>
@@ -1325,7 +1323,7 @@
       <w:tr>
         <w:tc>
           <w:tcPr>
-            <w:tcW w:w="1526" w:type="dxa"/>
+            <w:tcW w:w="1505" w:type="dxa"/>
           </w:tcPr>
           <w:p>
             <w:pPr>
@@ -1350,7 +1348,7 @@
         </w:tc>
         <w:tc>
           <w:tcPr>
-            <w:tcW w:w="1134" w:type="dxa"/>
+            <w:tcW w:w="1117" w:type="dxa"/>
           </w:tcPr>
           <w:p>
             <w:pPr>
@@ -1368,7 +1366,7 @@
         </w:tc>
         <w:tc>
           <w:tcPr>
-            <w:tcW w:w="1999" w:type="dxa"/>
+            <w:tcW w:w="2088" w:type="dxa"/>
           </w:tcPr>
           <w:p>
             <w:pPr>
@@ -1386,7 +1384,7 @@
         </w:tc>
         <w:tc>
           <w:tcPr>
-            <w:tcW w:w="1059" w:type="dxa"/>
+            <w:tcW w:w="1043" w:type="dxa"/>
           </w:tcPr>
           <w:p>
             <w:pPr>
@@ -1416,7 +1414,7 @@
         </w:tc>
         <w:tc>
           <w:tcPr>
-            <w:tcW w:w="1713" w:type="dxa"/>
+            <w:tcW w:w="1691" w:type="dxa"/>
           </w:tcPr>
           <w:p>
             <w:pPr>
@@ -1434,7 +1432,7 @@
         </w:tc>
         <w:tc>
           <w:tcPr>
-            <w:tcW w:w="1091" w:type="dxa"/>
+            <w:tcW w:w="1078" w:type="dxa"/>
           </w:tcPr>
           <w:p>
             <w:pPr>
@@ -1454,7 +1452,7 @@
       <w:tr>
         <w:tc>
           <w:tcPr>
-            <w:tcW w:w="1526" w:type="dxa"/>
+            <w:tcW w:w="1505" w:type="dxa"/>
           </w:tcPr>
           <w:p>
             <w:pPr>
@@ -1472,7 +1470,7 @@
         </w:tc>
         <w:tc>
           <w:tcPr>
-            <w:tcW w:w="1134" w:type="dxa"/>
+            <w:tcW w:w="1117" w:type="dxa"/>
           </w:tcPr>
           <w:p>
             <w:pPr>
@@ -1490,7 +1488,7 @@
         </w:tc>
         <w:tc>
           <w:tcPr>
-            <w:tcW w:w="1999" w:type="dxa"/>
+            <w:tcW w:w="2088" w:type="dxa"/>
           </w:tcPr>
           <w:p>
             <w:pPr>
@@ -1508,7 +1506,7 @@
         </w:tc>
         <w:tc>
           <w:tcPr>
-            <w:tcW w:w="1059" w:type="dxa"/>
+            <w:tcW w:w="1043" w:type="dxa"/>
           </w:tcPr>
           <w:p>
             <w:pPr>
@@ -1532,19 +1530,19 @@
         </w:tc>
         <w:tc>
           <w:tcPr>
-            <w:tcW w:w="1713" w:type="dxa"/>
-          </w:tcPr>
-          <w:p>
-            <w:pPr>
-              <w:rPr>
-                <w:rFonts w:ascii="Times New Roman" w:eastAsia="標楷體" w:hAnsi="Times New Roman" w:cs="Times New Roman"/>
-              </w:rPr>
-            </w:pPr>
-          </w:p>
-        </w:tc>
-        <w:tc>
-          <w:tcPr>
-            <w:tcW w:w="1091" w:type="dxa"/>
+            <w:tcW w:w="1691" w:type="dxa"/>
+          </w:tcPr>
+          <w:p>
+            <w:pPr>
+              <w:rPr>
+                <w:rFonts w:ascii="Times New Roman" w:eastAsia="標楷體" w:hAnsi="Times New Roman" w:cs="Times New Roman"/>
+              </w:rPr>
+            </w:pPr>
+          </w:p>
+        </w:tc>
+        <w:tc>
+          <w:tcPr>
+            <w:tcW w:w="1078" w:type="dxa"/>
           </w:tcPr>
           <w:p>
             <w:pPr>
@@ -1558,7 +1556,7 @@
       <w:tr>
         <w:tc>
           <w:tcPr>
-            <w:tcW w:w="1526" w:type="dxa"/>
+            <w:tcW w:w="1505" w:type="dxa"/>
           </w:tcPr>
           <w:p>
             <w:pPr>
@@ -1576,7 +1574,7 @@
         </w:tc>
         <w:tc>
           <w:tcPr>
-            <w:tcW w:w="1134" w:type="dxa"/>
+            <w:tcW w:w="1117" w:type="dxa"/>
           </w:tcPr>
           <w:p>
             <w:pPr>
@@ -1613,265 +1611,43 @@
         </w:tc>
         <w:tc>
           <w:tcPr>
-            <w:tcW w:w="1999" w:type="dxa"/>
-          </w:tcPr>
-          <w:p>
-            <w:pPr>
-              <w:rPr>
-                <w:rFonts w:ascii="Times New Roman" w:eastAsia="標楷體" w:hAnsi="Times New Roman" w:cs="Times New Roman"/>
-              </w:rPr>
-            </w:pPr>
-          </w:p>
-        </w:tc>
-        <w:tc>
-          <w:tcPr>
-            <w:tcW w:w="1059" w:type="dxa"/>
-          </w:tcPr>
-          <w:p>
-            <w:pPr>
-              <w:rPr>
-                <w:rFonts w:ascii="Times New Roman" w:eastAsia="標楷體" w:hAnsi="Times New Roman" w:cs="Times New Roman"/>
-              </w:rPr>
-            </w:pPr>
-          </w:p>
-        </w:tc>
-        <w:tc>
-          <w:tcPr>
-            <w:tcW w:w="1713" w:type="dxa"/>
-          </w:tcPr>
-          <w:p>
-            <w:pPr>
-              <w:rPr>
-                <w:rFonts w:ascii="Times New Roman" w:eastAsia="標楷體" w:hAnsi="Times New Roman" w:cs="Times New Roman"/>
-              </w:rPr>
-            </w:pPr>
-          </w:p>
-        </w:tc>
-        <w:tc>
-          <w:tcPr>
-            <w:tcW w:w="1091" w:type="dxa"/>
-          </w:tcPr>
-          <w:p>
-            <w:pPr>
-              <w:rPr>
-                <w:rFonts w:ascii="Times New Roman" w:eastAsia="標楷體" w:hAnsi="Times New Roman" w:cs="Times New Roman"/>
-              </w:rPr>
-            </w:pPr>
-          </w:p>
-        </w:tc>
-      </w:tr>
-      <w:tr>
-        <w:tc>
-          <w:tcPr>
-            <w:tcW w:w="1526" w:type="dxa"/>
-          </w:tcPr>
-          <w:p>
-            <w:pPr>
-              <w:rPr>
-                <w:rFonts w:ascii="Times New Roman" w:eastAsia="標楷體" w:hAnsi="Times New Roman" w:cs="Times New Roman"/>
-              </w:rPr>
-            </w:pPr>
-          </w:p>
-        </w:tc>
-        <w:tc>
-          <w:tcPr>
-            <w:tcW w:w="1134" w:type="dxa"/>
-          </w:tcPr>
-          <w:p>
-            <w:pPr>
-              <w:rPr>
-                <w:rFonts w:ascii="Times New Roman" w:eastAsia="標楷體" w:hAnsi="Times New Roman" w:cs="Times New Roman"/>
-              </w:rPr>
-            </w:pPr>
-          </w:p>
-        </w:tc>
-        <w:tc>
-          <w:tcPr>
-            <w:tcW w:w="1999" w:type="dxa"/>
-          </w:tcPr>
-          <w:p>
-            <w:pPr>
-              <w:rPr>
-                <w:rFonts w:ascii="Times New Roman" w:eastAsia="標楷體" w:hAnsi="Times New Roman" w:cs="Times New Roman"/>
-              </w:rPr>
-            </w:pPr>
-          </w:p>
-        </w:tc>
-        <w:tc>
-          <w:tcPr>
-            <w:tcW w:w="1059" w:type="dxa"/>
-          </w:tcPr>
-          <w:p>
-            <w:pPr>
-              <w:rPr>
-                <w:rFonts w:ascii="Times New Roman" w:eastAsia="標楷體" w:hAnsi="Times New Roman" w:cs="Times New Roman"/>
-              </w:rPr>
-            </w:pPr>
-          </w:p>
-        </w:tc>
-        <w:tc>
-          <w:tcPr>
-            <w:tcW w:w="1713" w:type="dxa"/>
-          </w:tcPr>
-          <w:p>
-            <w:pPr>
-              <w:rPr>
-                <w:rFonts w:ascii="Times New Roman" w:eastAsia="標楷體" w:hAnsi="Times New Roman" w:cs="Times New Roman"/>
-              </w:rPr>
-            </w:pPr>
-          </w:p>
-        </w:tc>
-        <w:tc>
-          <w:tcPr>
-            <w:tcW w:w="1091" w:type="dxa"/>
-          </w:tcPr>
-          <w:p>
-            <w:pPr>
-              <w:rPr>
-                <w:rFonts w:ascii="Times New Roman" w:eastAsia="標楷體" w:hAnsi="Times New Roman" w:cs="Times New Roman"/>
-              </w:rPr>
-            </w:pPr>
-          </w:p>
-        </w:tc>
-      </w:tr>
-      <w:tr>
-        <w:tc>
-          <w:tcPr>
-            <w:tcW w:w="1526" w:type="dxa"/>
-          </w:tcPr>
-          <w:p>
-            <w:pPr>
-              <w:rPr>
-                <w:rFonts w:ascii="Times New Roman" w:eastAsia="標楷體" w:hAnsi="Times New Roman" w:cs="Times New Roman"/>
-              </w:rPr>
-            </w:pPr>
-          </w:p>
-        </w:tc>
-        <w:tc>
-          <w:tcPr>
-            <w:tcW w:w="1134" w:type="dxa"/>
-          </w:tcPr>
-          <w:p>
-            <w:pPr>
-              <w:rPr>
-                <w:rFonts w:ascii="Times New Roman" w:eastAsia="標楷體" w:hAnsi="Times New Roman" w:cs="Times New Roman"/>
-              </w:rPr>
-            </w:pPr>
-          </w:p>
-        </w:tc>
-        <w:tc>
-          <w:tcPr>
-            <w:tcW w:w="1999" w:type="dxa"/>
-          </w:tcPr>
-          <w:p>
-            <w:pPr>
-              <w:rPr>
-                <w:rFonts w:ascii="Times New Roman" w:eastAsia="標楷體" w:hAnsi="Times New Roman" w:cs="Times New Roman"/>
-              </w:rPr>
-            </w:pPr>
-          </w:p>
-        </w:tc>
-        <w:tc>
-          <w:tcPr>
-            <w:tcW w:w="1059" w:type="dxa"/>
-          </w:tcPr>
-          <w:p>
-            <w:pPr>
-              <w:rPr>
-                <w:rFonts w:ascii="Times New Roman" w:eastAsia="標楷體" w:hAnsi="Times New Roman" w:cs="Times New Roman"/>
-              </w:rPr>
-            </w:pPr>
-          </w:p>
-        </w:tc>
-        <w:tc>
-          <w:tcPr>
-            <w:tcW w:w="1713" w:type="dxa"/>
-          </w:tcPr>
-          <w:p>
-            <w:pPr>
-              <w:rPr>
-                <w:rFonts w:ascii="Times New Roman" w:eastAsia="標楷體" w:hAnsi="Times New Roman" w:cs="Times New Roman"/>
-              </w:rPr>
-            </w:pPr>
-          </w:p>
-        </w:tc>
-        <w:tc>
-          <w:tcPr>
-            <w:tcW w:w="1091" w:type="dxa"/>
-          </w:tcPr>
-          <w:p>
-            <w:pPr>
-              <w:rPr>
-                <w:rFonts w:ascii="Times New Roman" w:eastAsia="標楷體" w:hAnsi="Times New Roman" w:cs="Times New Roman"/>
-              </w:rPr>
-            </w:pPr>
-          </w:p>
-        </w:tc>
-      </w:tr>
-      <w:tr>
-        <w:tc>
-          <w:tcPr>
-            <w:tcW w:w="1526" w:type="dxa"/>
-          </w:tcPr>
-          <w:p>
-            <w:pPr>
-              <w:rPr>
-                <w:rFonts w:ascii="Times New Roman" w:eastAsia="標楷體" w:hAnsi="Times New Roman" w:cs="Times New Roman"/>
-              </w:rPr>
-            </w:pPr>
-          </w:p>
-        </w:tc>
-        <w:tc>
-          <w:tcPr>
-            <w:tcW w:w="1134" w:type="dxa"/>
-          </w:tcPr>
-          <w:p>
-            <w:pPr>
-              <w:rPr>
-                <w:rFonts w:ascii="Times New Roman" w:eastAsia="標楷體" w:hAnsi="Times New Roman" w:cs="Times New Roman"/>
-              </w:rPr>
-            </w:pPr>
-          </w:p>
-        </w:tc>
-        <w:tc>
-          <w:tcPr>
-            <w:tcW w:w="1999" w:type="dxa"/>
-          </w:tcPr>
-          <w:p>
-            <w:pPr>
-              <w:rPr>
-                <w:rFonts w:ascii="Times New Roman" w:eastAsia="標楷體" w:hAnsi="Times New Roman" w:cs="Times New Roman"/>
-              </w:rPr>
-            </w:pPr>
-          </w:p>
-        </w:tc>
-        <w:tc>
-          <w:tcPr>
-            <w:tcW w:w="1059" w:type="dxa"/>
-          </w:tcPr>
-          <w:p>
-            <w:pPr>
-              <w:rPr>
-                <w:rFonts w:ascii="Times New Roman" w:eastAsia="標楷體" w:hAnsi="Times New Roman" w:cs="Times New Roman"/>
-              </w:rPr>
-            </w:pPr>
-          </w:p>
-        </w:tc>
-        <w:tc>
-          <w:tcPr>
-            <w:tcW w:w="1713" w:type="dxa"/>
-          </w:tcPr>
-          <w:p>
-            <w:pPr>
-              <w:rPr>
-                <w:rFonts w:ascii="Times New Roman" w:eastAsia="標楷體" w:hAnsi="Times New Roman" w:cs="Times New Roman"/>
-              </w:rPr>
-            </w:pPr>
-          </w:p>
-        </w:tc>
-        <w:tc>
-          <w:tcPr>
-            <w:tcW w:w="1091" w:type="dxa"/>
+            <w:tcW w:w="2088" w:type="dxa"/>
+          </w:tcPr>
+          <w:p>
+            <w:pPr>
+              <w:rPr>
+                <w:rFonts w:ascii="Times New Roman" w:eastAsia="標楷體" w:hAnsi="Times New Roman" w:cs="Times New Roman"/>
+              </w:rPr>
+            </w:pPr>
+          </w:p>
+        </w:tc>
+        <w:tc>
+          <w:tcPr>
+            <w:tcW w:w="1043" w:type="dxa"/>
+          </w:tcPr>
+          <w:p>
+            <w:pPr>
+              <w:rPr>
+                <w:rFonts w:ascii="Times New Roman" w:eastAsia="標楷體" w:hAnsi="Times New Roman" w:cs="Times New Roman"/>
+              </w:rPr>
+            </w:pPr>
+          </w:p>
+        </w:tc>
+        <w:tc>
+          <w:tcPr>
+            <w:tcW w:w="1691" w:type="dxa"/>
+          </w:tcPr>
+          <w:p>
+            <w:pPr>
+              <w:rPr>
+                <w:rFonts w:ascii="Times New Roman" w:eastAsia="標楷體" w:hAnsi="Times New Roman" w:cs="Times New Roman"/>
+              </w:rPr>
+            </w:pPr>
+          </w:p>
+        </w:tc>
+        <w:tc>
+          <w:tcPr>
+            <w:tcW w:w="1078" w:type="dxa"/>
           </w:tcPr>
           <w:p>
             <w:pPr>
@@ -1985,17 +1761,17 @@
       <w:pPr>
         <w:rPr>
           <w:rFonts w:ascii="Times New Roman" w:eastAsia="標楷體" w:hAnsi="Times New Roman" w:cs="Times New Roman"/>
-          <w:b/>
         </w:rPr>
       </w:pPr>
-      <w:r>
-        <w:rPr>
-          <w:rFonts w:ascii="Times New Roman" w:eastAsia="標楷體" w:hAnsi="Times New Roman" w:cs="Times New Roman"/>
-          <w:b/>
+      <w:bookmarkStart w:id="0" w:name="_GoBack"/>
+      <w:r>
+        <w:rPr>
+          <w:rFonts w:ascii="Times New Roman" w:eastAsia="標楷體" w:hAnsi="Times New Roman" w:cs="Times New Roman"/>
         </w:rPr>
         <w:t>MM</w:t>
       </w:r>
     </w:p>
+    <w:bookmarkEnd w:id="0"/>
     <w:p>
       <w:pPr>
         <w:rPr>
@@ -2123,7 +1899,6 @@
         <w:rPr>
           <w:rFonts w:ascii="Times New Roman" w:eastAsia="標楷體" w:hAnsi="Times New Roman" w:cs="Times New Roman"/>
         </w:rPr>
-        <w:lastRenderedPageBreak/>
         <w:t>PP</w:t>
       </w:r>
     </w:p>
@@ -2168,6 +1943,7 @@
         <w:rPr>
           <w:rFonts w:ascii="Times New Roman" w:eastAsia="標楷體" w:hAnsi="Times New Roman" w:cs="Times New Roman"/>
         </w:rPr>
+        <w:lastRenderedPageBreak/>
         <w:t>WW</w:t>
       </w:r>
     </w:p>
@@ -3057,7 +2833,7 @@
 </file>
 
 <file path=customXml/itemProps1.xml><?xml version="1.0" encoding="utf-8"?>
-<ds:datastoreItem xmlns:ds="http://schemas.openxmlformats.org/officeDocument/2006/customXml" ds:itemID="{8EC03812-01C1-4BD4-B044-1B1C13587548}">
+<ds:datastoreItem xmlns:ds="http://schemas.openxmlformats.org/officeDocument/2006/customXml" ds:itemID="{940F3E0A-2033-4CBF-8C83-D51E362B9FBE}">
   <ds:schemaRefs>
     <ds:schemaRef ds:uri="http://schemas.openxmlformats.org/officeDocument/2006/bibliography"/>
   </ds:schemaRefs>

--- a/example2.docx
+++ b/example2.docx
@@ -141,8 +141,10 @@
         <w:rPr>
           <w:rFonts w:ascii="標楷體" w:eastAsia="標楷體" w:hAnsi="標楷體" w:hint="eastAsia"/>
         </w:rPr>
-        <w:t xml:space="preserve">  y</w:t>
-      </w:r>
+        <w:t xml:space="preserve">  </w:t>
+      </w:r>
+      <w:bookmarkStart w:id="0" w:name="_GoBack"/>
+      <w:bookmarkEnd w:id="0"/>
       <w:r>
         <w:rPr>
           <w:rFonts w:ascii="標楷體" w:eastAsia="標楷體" w:hAnsi="標楷體" w:hint="eastAsia"/>
@@ -671,7 +673,19 @@
               <w:rPr>
                 <w:rFonts w:ascii="Times New Roman" w:eastAsia="標楷體" w:hAnsi="Times New Roman" w:cs="Times New Roman"/>
               </w:rPr>
-              <w:t>Ms</w:t>
+              <w:t xml:space="preserve">z_j </w:t>
+            </w:r>
+            <w:r>
+              <w:rPr>
+                <w:rFonts w:ascii="Times New Roman" w:eastAsia="標楷體" w:hAnsi="Times New Roman" w:cs="Times New Roman"/>
+              </w:rPr>
+              <w:t>m</w:t>
+            </w:r>
+            <w:r>
+              <w:rPr>
+                <w:rFonts w:ascii="Times New Roman" w:eastAsia="標楷體" w:hAnsi="Times New Roman" w:cs="Times New Roman"/>
+              </w:rPr>
+              <w:t>s</w:t>
             </w:r>
           </w:p>
         </w:tc>
@@ -1763,7 +1777,6 @@
           <w:rFonts w:ascii="Times New Roman" w:eastAsia="標楷體" w:hAnsi="Times New Roman" w:cs="Times New Roman"/>
         </w:rPr>
       </w:pPr>
-      <w:bookmarkStart w:id="0" w:name="_GoBack"/>
       <w:r>
         <w:rPr>
           <w:rFonts w:ascii="Times New Roman" w:eastAsia="標楷體" w:hAnsi="Times New Roman" w:cs="Times New Roman"/>
@@ -1771,7 +1784,6 @@
         <w:t>MM</w:t>
       </w:r>
     </w:p>
-    <w:bookmarkEnd w:id="0"/>
     <w:p>
       <w:pPr>
         <w:rPr>
@@ -2833,7 +2845,7 @@
 </file>
 
 <file path=customXml/itemProps1.xml><?xml version="1.0" encoding="utf-8"?>
-<ds:datastoreItem xmlns:ds="http://schemas.openxmlformats.org/officeDocument/2006/customXml" ds:itemID="{940F3E0A-2033-4CBF-8C83-D51E362B9FBE}">
+<ds:datastoreItem xmlns:ds="http://schemas.openxmlformats.org/officeDocument/2006/customXml" ds:itemID="{AB433EA4-E0C9-4D76-B58A-1D8027E1C6BA}">
   <ds:schemaRefs>
     <ds:schemaRef ds:uri="http://schemas.openxmlformats.org/officeDocument/2006/bibliography"/>
   </ds:schemaRefs>

--- a/example2.docx
+++ b/example2.docx
@@ -1,6 +1,6 @@
 
 <file path=word/document.xml><?xml version="1.0" encoding="utf-8"?>
-<w:document xmlns:wpc="http://schemas.microsoft.com/office/word/2010/wordprocessingCanvas" xmlns:cx="http://schemas.microsoft.com/office/drawing/2014/chartex" xmlns:mc="http://schemas.openxmlformats.org/markup-compatibility/2006" xmlns:o="urn:schemas-microsoft-com:office:office" xmlns:r="http://schemas.openxmlformats.org/officeDocument/2006/relationships" xmlns:m="http://schemas.openxmlformats.org/officeDocument/2006/math" xmlns:v="urn:schemas-microsoft-com:vml" xmlns:wp14="http://schemas.microsoft.com/office/word/2010/wordprocessingDrawing" xmlns:wp="http://schemas.openxmlformats.org/drawingml/2006/wordprocessingDrawing" xmlns:w10="urn:schemas-microsoft-com:office:word" xmlns:w="http://schemas.openxmlformats.org/wordprocessingml/2006/main" xmlns:w14="http://schemas.microsoft.com/office/word/2010/wordml" xmlns:w15="http://schemas.microsoft.com/office/word/2012/wordml" xmlns:w16se="http://schemas.microsoft.com/office/word/2015/wordml/symex" xmlns:wpg="http://schemas.microsoft.com/office/word/2010/wordprocessingGroup" xmlns:wpi="http://schemas.microsoft.com/office/word/2010/wordprocessingInk" xmlns:wne="http://schemas.microsoft.com/office/word/2006/wordml" xmlns:wps="http://schemas.microsoft.com/office/word/2010/wordprocessingShape" mc:Ignorable="w14 w15 w16se wp14">
+<w:document xmlns:wpc="http://schemas.microsoft.com/office/word/2010/wordprocessingCanvas" xmlns:mc="http://schemas.openxmlformats.org/markup-compatibility/2006" xmlns:o="urn:schemas-microsoft-com:office:office" xmlns:r="http://schemas.openxmlformats.org/officeDocument/2006/relationships" xmlns:m="http://schemas.openxmlformats.org/officeDocument/2006/math" xmlns:v="urn:schemas-microsoft-com:vml" xmlns:wp14="http://schemas.microsoft.com/office/word/2010/wordprocessingDrawing" xmlns:wp="http://schemas.openxmlformats.org/drawingml/2006/wordprocessingDrawing" xmlns:w10="urn:schemas-microsoft-com:office:word" xmlns:w="http://schemas.openxmlformats.org/wordprocessingml/2006/main" xmlns:w14="http://schemas.microsoft.com/office/word/2010/wordml" xmlns:w15="http://schemas.microsoft.com/office/word/2012/wordml" xmlns:wpg="http://schemas.microsoft.com/office/word/2010/wordprocessingGroup" xmlns:wpi="http://schemas.microsoft.com/office/word/2010/wordprocessingInk" xmlns:wne="http://schemas.microsoft.com/office/word/2006/wordml" xmlns:wps="http://schemas.microsoft.com/office/word/2010/wordprocessingShape" mc:Ignorable="w14 w15 wp14">
   <w:body>
     <w:p>
       <w:pPr>
@@ -143,8 +143,6 @@
         </w:rPr>
         <w:t xml:space="preserve">  </w:t>
       </w:r>
-      <w:bookmarkStart w:id="0" w:name="_GoBack"/>
-      <w:bookmarkEnd w:id="0"/>
       <w:r>
         <w:rPr>
           <w:rFonts w:ascii="標楷體" w:eastAsia="標楷體" w:hAnsi="標楷體" w:hint="eastAsia"/>
@@ -1774,7 +1772,7 @@
     <w:p>
       <w:pPr>
         <w:rPr>
-          <w:rFonts w:ascii="Times New Roman" w:eastAsia="標楷體" w:hAnsi="Times New Roman" w:cs="Times New Roman"/>
+          <w:rFonts w:ascii="Times New Roman" w:eastAsia="標楷體" w:hAnsi="Times New Roman" w:cs="Times New Roman" w:hint="eastAsia"/>
         </w:rPr>
       </w:pPr>
       <w:r>
@@ -1789,45 +1787,63 @@
         <w:rPr>
           <w:rFonts w:ascii="Times New Roman" w:eastAsia="標楷體" w:hAnsi="Times New Roman" w:cs="Times New Roman"/>
           <w:b/>
-          <w:vertAlign w:val="superscript"/>
         </w:rPr>
       </w:pPr>
+      <w:r>
+        <w:rPr>
+          <w:rFonts w:ascii="Times New Roman" w:eastAsia="標楷體" w:hAnsi="Times New Roman" w:cs="Times New Roman"/>
+          <w:b/>
+        </w:rPr>
+        <w:t>Aortic Valve</w:t>
+      </w:r>
     </w:p>
     <w:p>
       <w:pPr>
         <w:rPr>
+          <w:rFonts w:ascii="Times New Roman" w:eastAsia="標楷體" w:hAnsi="Times New Roman" w:cs="Times New Roman" w:hint="eastAsia"/>
+        </w:rPr>
+      </w:pPr>
+      <w:r>
+        <w:rPr>
           <w:rFonts w:ascii="Times New Roman" w:eastAsia="標楷體" w:hAnsi="Times New Roman" w:cs="Times New Roman"/>
-          <w:b/>
-        </w:rPr>
-      </w:pPr>
-      <w:r>
-        <w:rPr>
-          <w:rFonts w:ascii="Times New Roman" w:eastAsia="標楷體" w:hAnsi="Times New Roman" w:cs="Times New Roman"/>
-          <w:b/>
-        </w:rPr>
-        <w:t>Aortic Valve</w:t>
+        </w:rPr>
+        <w:t>AA</w:t>
       </w:r>
     </w:p>
     <w:p>
       <w:pPr>
         <w:rPr>
           <w:rFonts w:ascii="Times New Roman" w:eastAsia="標楷體" w:hAnsi="Times New Roman" w:cs="Times New Roman"/>
+          <w:b/>
         </w:rPr>
       </w:pPr>
       <w:r>
         <w:rPr>
           <w:rFonts w:ascii="Times New Roman" w:eastAsia="標楷體" w:hAnsi="Times New Roman" w:cs="Times New Roman"/>
-        </w:rPr>
-        <w:t>AA</w:t>
+          <w:b/>
+        </w:rPr>
+        <w:t>Tricuspid Valve</w:t>
+      </w:r>
+      <w:r>
+        <w:rPr>
+          <w:rFonts w:ascii="Times New Roman" w:eastAsia="標楷體" w:hAnsi="Times New Roman" w:cs="Times New Roman"/>
+          <w:b/>
+        </w:rPr>
+        <w:t xml:space="preserve"> </w:t>
       </w:r>
     </w:p>
     <w:p>
       <w:pPr>
         <w:rPr>
+          <w:rFonts w:ascii="Times New Roman" w:eastAsia="標楷體" w:hAnsi="Times New Roman" w:cs="Times New Roman" w:hint="eastAsia"/>
+        </w:rPr>
+      </w:pPr>
+      <w:r>
+        <w:rPr>
           <w:rFonts w:ascii="Times New Roman" w:eastAsia="標楷體" w:hAnsi="Times New Roman" w:cs="Times New Roman"/>
-          <w:b/>
-        </w:rPr>
-      </w:pPr>
+        </w:rPr>
+        <w:t>TT</w:t>
+      </w:r>
     </w:p>
     <w:p>
       <w:pPr>
@@ -1841,85 +1857,35 @@
           <w:rFonts w:ascii="Times New Roman" w:eastAsia="標楷體" w:hAnsi="Times New Roman" w:cs="Times New Roman"/>
           <w:b/>
         </w:rPr>
-        <w:t>Tricuspid Valve</w:t>
+        <w:t xml:space="preserve">Pulmonary </w:t>
       </w:r>
       <w:r>
         <w:rPr>
           <w:rFonts w:ascii="Times New Roman" w:eastAsia="標楷體" w:hAnsi="Times New Roman" w:cs="Times New Roman"/>
           <w:b/>
         </w:rPr>
-        <w:t xml:space="preserve"> </w:t>
+        <w:t>V</w:t>
+      </w:r>
+      <w:r>
+        <w:rPr>
+          <w:rFonts w:ascii="Times New Roman" w:eastAsia="標楷體" w:hAnsi="Times New Roman" w:cs="Times New Roman"/>
+          <w:b/>
+        </w:rPr>
+        <w:t>alve</w:t>
       </w:r>
     </w:p>
     <w:p>
       <w:pPr>
         <w:rPr>
+          <w:rFonts w:ascii="Times New Roman" w:eastAsia="標楷體" w:hAnsi="Times New Roman" w:cs="Times New Roman" w:hint="eastAsia"/>
+        </w:rPr>
+      </w:pPr>
+      <w:r>
+        <w:rPr>
           <w:rFonts w:ascii="Times New Roman" w:eastAsia="標楷體" w:hAnsi="Times New Roman" w:cs="Times New Roman"/>
         </w:rPr>
-      </w:pPr>
-      <w:r>
-        <w:rPr>
-          <w:rFonts w:ascii="Times New Roman" w:eastAsia="標楷體" w:hAnsi="Times New Roman" w:cs="Times New Roman"/>
-        </w:rPr>
-        <w:t>TT</w:t>
-      </w:r>
-    </w:p>
-    <w:p>
-      <w:pPr>
-        <w:rPr>
-          <w:rFonts w:ascii="Times New Roman" w:eastAsia="標楷體" w:hAnsi="Times New Roman" w:cs="Times New Roman"/>
-          <w:b/>
-        </w:rPr>
-      </w:pPr>
-    </w:p>
-    <w:p>
-      <w:pPr>
-        <w:rPr>
-          <w:rFonts w:ascii="Times New Roman" w:eastAsia="標楷體" w:hAnsi="Times New Roman" w:cs="Times New Roman"/>
-          <w:b/>
-        </w:rPr>
-      </w:pPr>
-      <w:r>
-        <w:rPr>
-          <w:rFonts w:ascii="Times New Roman" w:eastAsia="標楷體" w:hAnsi="Times New Roman" w:cs="Times New Roman"/>
-          <w:b/>
-        </w:rPr>
-        <w:t xml:space="preserve">Pulmonary </w:t>
-      </w:r>
-      <w:r>
-        <w:rPr>
-          <w:rFonts w:ascii="Times New Roman" w:eastAsia="標楷體" w:hAnsi="Times New Roman" w:cs="Times New Roman"/>
-          <w:b/>
-        </w:rPr>
-        <w:t>V</w:t>
-      </w:r>
-      <w:r>
-        <w:rPr>
-          <w:rFonts w:ascii="Times New Roman" w:eastAsia="標楷體" w:hAnsi="Times New Roman" w:cs="Times New Roman"/>
-          <w:b/>
-        </w:rPr>
-        <w:t>alve</w:t>
-      </w:r>
-    </w:p>
-    <w:p>
-      <w:pPr>
-        <w:rPr>
-          <w:rFonts w:ascii="Times New Roman" w:eastAsia="標楷體" w:hAnsi="Times New Roman" w:cs="Times New Roman"/>
-        </w:rPr>
-      </w:pPr>
-      <w:r>
-        <w:rPr>
-          <w:rFonts w:ascii="Times New Roman" w:eastAsia="標楷體" w:hAnsi="Times New Roman" w:cs="Times New Roman"/>
-        </w:rPr>
         <w:t>PP</w:t>
       </w:r>
-    </w:p>
-    <w:p>
-      <w:pPr>
-        <w:rPr>
-          <w:rFonts w:ascii="Times New Roman" w:eastAsia="標楷體" w:hAnsi="Times New Roman" w:cs="Times New Roman"/>
-        </w:rPr>
-      </w:pPr>
     </w:p>
     <w:p>
       <w:pPr>
@@ -1948,24 +1914,17 @@
       <w:pPr>
         <w:ind w:left="2880" w:hangingChars="1200" w:hanging="2880"/>
         <w:rPr>
-          <w:rFonts w:ascii="Times New Roman" w:hAnsi="Times New Roman" w:cs="Times New Roman"/>
+          <w:rFonts w:ascii="Times New Roman" w:hAnsi="Times New Roman" w:cs="Times New Roman" w:hint="eastAsia"/>
         </w:rPr>
       </w:pPr>
       <w:r>
         <w:rPr>
           <w:rFonts w:ascii="Times New Roman" w:eastAsia="標楷體" w:hAnsi="Times New Roman" w:cs="Times New Roman"/>
         </w:rPr>
-        <w:lastRenderedPageBreak/>
         <w:t>WW</w:t>
       </w:r>
-    </w:p>
-    <w:p>
-      <w:pPr>
-        <w:ind w:left="2880" w:hangingChars="1200" w:hanging="2880"/>
-        <w:rPr>
-          <w:rFonts w:ascii="Times New Roman" w:hAnsi="Times New Roman" w:cs="Times New Roman"/>
-        </w:rPr>
-      </w:pPr>
+      <w:bookmarkStart w:id="0" w:name="_GoBack"/>
+      <w:bookmarkEnd w:id="0"/>
     </w:p>
     <w:p>
       <w:pPr>
@@ -2019,7 +1978,7 @@
 </file>
 
 <file path=word/endnotes.xml><?xml version="1.0" encoding="utf-8"?>
-<w:endnotes xmlns:wpc="http://schemas.microsoft.com/office/word/2010/wordprocessingCanvas" xmlns:cx="http://schemas.microsoft.com/office/drawing/2014/chartex" xmlns:mc="http://schemas.openxmlformats.org/markup-compatibility/2006" xmlns:o="urn:schemas-microsoft-com:office:office" xmlns:r="http://schemas.openxmlformats.org/officeDocument/2006/relationships" xmlns:m="http://schemas.openxmlformats.org/officeDocument/2006/math" xmlns:v="urn:schemas-microsoft-com:vml" xmlns:wp14="http://schemas.microsoft.com/office/word/2010/wordprocessingDrawing" xmlns:wp="http://schemas.openxmlformats.org/drawingml/2006/wordprocessingDrawing" xmlns:w10="urn:schemas-microsoft-com:office:word" xmlns:w="http://schemas.openxmlformats.org/wordprocessingml/2006/main" xmlns:w14="http://schemas.microsoft.com/office/word/2010/wordml" xmlns:w15="http://schemas.microsoft.com/office/word/2012/wordml" xmlns:w16se="http://schemas.microsoft.com/office/word/2015/wordml/symex" xmlns:wpg="http://schemas.microsoft.com/office/word/2010/wordprocessingGroup" xmlns:wpi="http://schemas.microsoft.com/office/word/2010/wordprocessingInk" xmlns:wne="http://schemas.microsoft.com/office/word/2006/wordml" xmlns:wps="http://schemas.microsoft.com/office/word/2010/wordprocessingShape" mc:Ignorable="w14 w15 w16se wp14">
+<w:endnotes xmlns:wpc="http://schemas.microsoft.com/office/word/2010/wordprocessingCanvas" xmlns:mc="http://schemas.openxmlformats.org/markup-compatibility/2006" xmlns:o="urn:schemas-microsoft-com:office:office" xmlns:r="http://schemas.openxmlformats.org/officeDocument/2006/relationships" xmlns:m="http://schemas.openxmlformats.org/officeDocument/2006/math" xmlns:v="urn:schemas-microsoft-com:vml" xmlns:wp14="http://schemas.microsoft.com/office/word/2010/wordprocessingDrawing" xmlns:wp="http://schemas.openxmlformats.org/drawingml/2006/wordprocessingDrawing" xmlns:w10="urn:schemas-microsoft-com:office:word" xmlns:w="http://schemas.openxmlformats.org/wordprocessingml/2006/main" xmlns:w14="http://schemas.microsoft.com/office/word/2010/wordml" xmlns:w15="http://schemas.microsoft.com/office/word/2012/wordml" xmlns:wpg="http://schemas.microsoft.com/office/word/2010/wordprocessingGroup" xmlns:wpi="http://schemas.microsoft.com/office/word/2010/wordprocessingInk" xmlns:wne="http://schemas.microsoft.com/office/word/2006/wordml" xmlns:wps="http://schemas.microsoft.com/office/word/2010/wordprocessingShape" mc:Ignorable="w14 w15 wp14">
   <w:endnote w:type="separator" w:id="-1">
     <w:p>
       <w:r>
@@ -2038,7 +1997,7 @@
 </file>
 
 <file path=word/footnotes.xml><?xml version="1.0" encoding="utf-8"?>
-<w:footnotes xmlns:wpc="http://schemas.microsoft.com/office/word/2010/wordprocessingCanvas" xmlns:cx="http://schemas.microsoft.com/office/drawing/2014/chartex" xmlns:mc="http://schemas.openxmlformats.org/markup-compatibility/2006" xmlns:o="urn:schemas-microsoft-com:office:office" xmlns:r="http://schemas.openxmlformats.org/officeDocument/2006/relationships" xmlns:m="http://schemas.openxmlformats.org/officeDocument/2006/math" xmlns:v="urn:schemas-microsoft-com:vml" xmlns:wp14="http://schemas.microsoft.com/office/word/2010/wordprocessingDrawing" xmlns:wp="http://schemas.openxmlformats.org/drawingml/2006/wordprocessingDrawing" xmlns:w10="urn:schemas-microsoft-com:office:word" xmlns:w="http://schemas.openxmlformats.org/wordprocessingml/2006/main" xmlns:w14="http://schemas.microsoft.com/office/word/2010/wordml" xmlns:w15="http://schemas.microsoft.com/office/word/2012/wordml" xmlns:w16se="http://schemas.microsoft.com/office/word/2015/wordml/symex" xmlns:wpg="http://schemas.microsoft.com/office/word/2010/wordprocessingGroup" xmlns:wpi="http://schemas.microsoft.com/office/word/2010/wordprocessingInk" xmlns:wne="http://schemas.microsoft.com/office/word/2006/wordml" xmlns:wps="http://schemas.microsoft.com/office/word/2010/wordprocessingShape" mc:Ignorable="w14 w15 w16se wp14">
+<w:footnotes xmlns:wpc="http://schemas.microsoft.com/office/word/2010/wordprocessingCanvas" xmlns:mc="http://schemas.openxmlformats.org/markup-compatibility/2006" xmlns:o="urn:schemas-microsoft-com:office:office" xmlns:r="http://schemas.openxmlformats.org/officeDocument/2006/relationships" xmlns:m="http://schemas.openxmlformats.org/officeDocument/2006/math" xmlns:v="urn:schemas-microsoft-com:vml" xmlns:wp14="http://schemas.microsoft.com/office/word/2010/wordprocessingDrawing" xmlns:wp="http://schemas.openxmlformats.org/drawingml/2006/wordprocessingDrawing" xmlns:w10="urn:schemas-microsoft-com:office:word" xmlns:w="http://schemas.openxmlformats.org/wordprocessingml/2006/main" xmlns:w14="http://schemas.microsoft.com/office/word/2010/wordml" xmlns:w15="http://schemas.microsoft.com/office/word/2012/wordml" xmlns:wpg="http://schemas.microsoft.com/office/word/2010/wordprocessingGroup" xmlns:wpi="http://schemas.microsoft.com/office/word/2010/wordprocessingInk" xmlns:wne="http://schemas.microsoft.com/office/word/2006/wordml" xmlns:wps="http://schemas.microsoft.com/office/word/2010/wordprocessingShape" mc:Ignorable="w14 w15 wp14">
   <w:footnote w:type="separator" w:id="-1">
     <w:p>
       <w:r>
@@ -2057,7 +2016,7 @@
 </file>
 
 <file path=word/styles.xml><?xml version="1.0" encoding="utf-8"?>
-<w:styles xmlns:mc="http://schemas.openxmlformats.org/markup-compatibility/2006" xmlns:r="http://schemas.openxmlformats.org/officeDocument/2006/relationships" xmlns:w="http://schemas.openxmlformats.org/wordprocessingml/2006/main" xmlns:w14="http://schemas.microsoft.com/office/word/2010/wordml" xmlns:w15="http://schemas.microsoft.com/office/word/2012/wordml" xmlns:w16se="http://schemas.microsoft.com/office/word/2015/wordml/symex" mc:Ignorable="w14 w15 w16se">
+<w:styles xmlns:mc="http://schemas.openxmlformats.org/markup-compatibility/2006" xmlns:r="http://schemas.openxmlformats.org/officeDocument/2006/relationships" xmlns:w="http://schemas.openxmlformats.org/wordprocessingml/2006/main" xmlns:w14="http://schemas.microsoft.com/office/word/2010/wordml" xmlns:w15="http://schemas.microsoft.com/office/word/2012/wordml" mc:Ignorable="w14 w15">
   <w:docDefaults>
     <w:rPrDefault>
       <w:rPr>
@@ -2544,6 +2503,7 @@
     <w:uiPriority w:val="59"/>
     <w:rsid w:val="00472723"/>
     <w:tblPr>
+      <w:tblInd w:w="0" w:type="dxa"/>
       <w:tblBorders>
         <w:top w:val="single" w:sz="4" w:space="0" w:color="auto"/>
         <w:left w:val="single" w:sz="4" w:space="0" w:color="auto"/>
@@ -2552,6 +2512,12 @@
         <w:insideH w:val="single" w:sz="4" w:space="0" w:color="auto"/>
         <w:insideV w:val="single" w:sz="4" w:space="0" w:color="auto"/>
       </w:tblBorders>
+      <w:tblCellMar>
+        <w:top w:w="0" w:type="dxa"/>
+        <w:left w:w="108" w:type="dxa"/>
+        <w:bottom w:w="0" w:type="dxa"/>
+        <w:right w:w="108" w:type="dxa"/>
+      </w:tblCellMar>
     </w:tblPr>
   </w:style>
 </w:styles>
@@ -2845,7 +2811,7 @@
 </file>
 
 <file path=customXml/itemProps1.xml><?xml version="1.0" encoding="utf-8"?>
-<ds:datastoreItem xmlns:ds="http://schemas.openxmlformats.org/officeDocument/2006/customXml" ds:itemID="{AB433EA4-E0C9-4D76-B58A-1D8027E1C6BA}">
+<ds:datastoreItem xmlns:ds="http://schemas.openxmlformats.org/officeDocument/2006/customXml" ds:itemID="{E0EECDC0-FDA0-49B8-B454-940C7209531E}">
   <ds:schemaRefs>
     <ds:schemaRef ds:uri="http://schemas.openxmlformats.org/officeDocument/2006/bibliography"/>
   </ds:schemaRefs>

--- a/example2.docx
+++ b/example2.docx
@@ -1,6 +1,6 @@
 
 <file path=word/document.xml><?xml version="1.0" encoding="utf-8"?>
-<w:document xmlns:wpc="http://schemas.microsoft.com/office/word/2010/wordprocessingCanvas" xmlns:mc="http://schemas.openxmlformats.org/markup-compatibility/2006" xmlns:o="urn:schemas-microsoft-com:office:office" xmlns:r="http://schemas.openxmlformats.org/officeDocument/2006/relationships" xmlns:m="http://schemas.openxmlformats.org/officeDocument/2006/math" xmlns:v="urn:schemas-microsoft-com:vml" xmlns:wp14="http://schemas.microsoft.com/office/word/2010/wordprocessingDrawing" xmlns:wp="http://schemas.openxmlformats.org/drawingml/2006/wordprocessingDrawing" xmlns:w10="urn:schemas-microsoft-com:office:word" xmlns:w="http://schemas.openxmlformats.org/wordprocessingml/2006/main" xmlns:w14="http://schemas.microsoft.com/office/word/2010/wordml" xmlns:w15="http://schemas.microsoft.com/office/word/2012/wordml" xmlns:wpg="http://schemas.microsoft.com/office/word/2010/wordprocessingGroup" xmlns:wpi="http://schemas.microsoft.com/office/word/2010/wordprocessingInk" xmlns:wne="http://schemas.microsoft.com/office/word/2006/wordml" xmlns:wps="http://schemas.microsoft.com/office/word/2010/wordprocessingShape" mc:Ignorable="w14 w15 wp14">
+<w:document xmlns:wpc="http://schemas.microsoft.com/office/word/2010/wordprocessingCanvas" xmlns:cx="http://schemas.microsoft.com/office/drawing/2014/chartex" xmlns:mc="http://schemas.openxmlformats.org/markup-compatibility/2006" xmlns:o="urn:schemas-microsoft-com:office:office" xmlns:r="http://schemas.openxmlformats.org/officeDocument/2006/relationships" xmlns:m="http://schemas.openxmlformats.org/officeDocument/2006/math" xmlns:v="urn:schemas-microsoft-com:vml" xmlns:wp14="http://schemas.microsoft.com/office/word/2010/wordprocessingDrawing" xmlns:wp="http://schemas.openxmlformats.org/drawingml/2006/wordprocessingDrawing" xmlns:w10="urn:schemas-microsoft-com:office:word" xmlns:w="http://schemas.openxmlformats.org/wordprocessingml/2006/main" xmlns:w14="http://schemas.microsoft.com/office/word/2010/wordml" xmlns:w15="http://schemas.microsoft.com/office/word/2012/wordml" xmlns:w16se="http://schemas.microsoft.com/office/word/2015/wordml/symex" xmlns:wpg="http://schemas.microsoft.com/office/word/2010/wordprocessingGroup" xmlns:wpi="http://schemas.microsoft.com/office/word/2010/wordprocessingInk" xmlns:wne="http://schemas.microsoft.com/office/word/2006/wordml" xmlns:wps="http://schemas.microsoft.com/office/word/2010/wordprocessingShape" mc:Ignorable="w14 w15 w16se wp14">
   <w:body>
     <w:p>
       <w:pPr>
@@ -39,6 +39,66 @@
         </w:rPr>
         <w:t xml:space="preserve"> exam</w:t>
       </w:r>
+      <w:r>
+        <w:rPr>
+          <w:rFonts w:ascii="標楷體" w:eastAsia="標楷體" w:hAnsi="標楷體" w:hint="eastAsia"/>
+        </w:rPr>
+        <w:t xml:space="preserve"> </w:t>
+      </w:r>
+      <w:r>
+        <w:rPr>
+          <w:rFonts w:ascii="標楷體" w:eastAsia="標楷體" w:hAnsi="標楷體" w:hint="eastAsia"/>
+        </w:rPr>
+        <w:t>姓名:</w:t>
+      </w:r>
+      <w:r>
+        <w:rPr>
+          <w:rFonts w:ascii="標楷體" w:eastAsia="標楷體" w:hAnsi="標楷體"/>
+        </w:rPr>
+        <w:t>name</w:t>
+      </w:r>
+      <w:r>
+        <w:rPr>
+          <w:rFonts w:ascii="標楷體" w:eastAsia="標楷體" w:hAnsi="標楷體"/>
+        </w:rPr>
+        <w:t xml:space="preserve"> </w:t>
+      </w:r>
+      <w:r>
+        <w:rPr>
+          <w:rFonts w:ascii="標楷體" w:eastAsia="標楷體" w:hAnsi="標楷體" w:hint="eastAsia"/>
+        </w:rPr>
+        <w:t>身分證字號:</w:t>
+      </w:r>
+      <w:r>
+        <w:rPr>
+          <w:rFonts w:ascii="標楷體" w:eastAsia="標楷體" w:hAnsi="標楷體"/>
+        </w:rPr>
+        <w:t>ID</w:t>
+      </w:r>
+      <w:r>
+        <w:rPr>
+          <w:rFonts w:ascii="標楷體" w:eastAsia="標楷體" w:hAnsi="標楷體" w:hint="eastAsia"/>
+        </w:rPr>
+        <w:t xml:space="preserve"> </w:t>
+      </w:r>
+      <w:r>
+        <w:rPr>
+          <w:rFonts w:ascii="標楷體" w:eastAsia="標楷體" w:hAnsi="標楷體" w:hint="eastAsia"/>
+        </w:rPr>
+        <w:t>性別</w:t>
+      </w:r>
+      <w:r>
+        <w:rPr>
+          <w:rFonts w:ascii="標楷體" w:eastAsia="標楷體" w:hAnsi="標楷體" w:hint="eastAsia"/>
+        </w:rPr>
+        <w:t>:gender</w:t>
+      </w:r>
+      <w:r>
+        <w:rPr>
+          <w:rFonts w:ascii="標楷體" w:eastAsia="標楷體" w:hAnsi="標楷體" w:hint="eastAsia"/>
+        </w:rPr>
+        <w:t xml:space="preserve"> </w:t>
+      </w:r>
     </w:p>
     <w:p>
       <w:pPr>
@@ -50,142 +110,38 @@
         <w:rPr>
           <w:rFonts w:ascii="標楷體" w:eastAsia="標楷體" w:hAnsi="標楷體" w:hint="eastAsia"/>
         </w:rPr>
-        <w:t>姓名:</w:t>
+        <w:t xml:space="preserve">出生年月日: </w:t>
+      </w:r>
+      <w:r>
+        <w:rPr>
+          <w:rFonts w:ascii="標楷體" w:eastAsia="標楷體" w:hAnsi="標楷體" w:hint="eastAsia"/>
+        </w:rPr>
+        <w:t>birth</w:t>
+      </w:r>
+      <w:r>
+        <w:rPr>
+          <w:rFonts w:ascii="標楷體" w:eastAsia="標楷體" w:hAnsi="標楷體" w:hint="eastAsia"/>
+        </w:rPr>
+        <w:t xml:space="preserve"> </w:t>
+      </w:r>
+      <w:r>
+        <w:rPr>
+          <w:rFonts w:ascii="標楷體" w:eastAsia="標楷體" w:hAnsi="標楷體" w:hint="eastAsia"/>
+        </w:rPr>
+        <w:t>年齡:</w:t>
       </w:r>
       <w:r>
         <w:rPr>
           <w:rFonts w:ascii="標楷體" w:eastAsia="標楷體" w:hAnsi="標楷體"/>
         </w:rPr>
-        <w:t>name</w:t>
-      </w:r>
-      <w:r>
-        <w:rPr>
-          <w:rFonts w:ascii="標楷體" w:eastAsia="標楷體" w:hAnsi="標楷體"/>
+        <w:t>old</w:t>
+      </w:r>
+      <w:r>
+        <w:rPr>
+          <w:rFonts w:ascii="標楷體" w:eastAsia="標楷體" w:hAnsi="標楷體" w:hint="eastAsia"/>
         </w:rPr>
         <w:t xml:space="preserve"> </w:t>
       </w:r>
-      <w:r>
-        <w:rPr>
-          <w:rFonts w:ascii="標楷體" w:eastAsia="標楷體" w:hAnsi="標楷體" w:hint="eastAsia"/>
-        </w:rPr>
-        <w:t>身分證字號:</w:t>
-      </w:r>
-      <w:r>
-        <w:rPr>
-          <w:rFonts w:ascii="標楷體" w:eastAsia="標楷體" w:hAnsi="標楷體"/>
-        </w:rPr>
-        <w:t>ID</w:t>
-      </w:r>
-      <w:r>
-        <w:rPr>
-          <w:rFonts w:ascii="標楷體" w:eastAsia="標楷體" w:hAnsi="標楷體" w:hint="eastAsia"/>
-        </w:rPr>
-        <w:t xml:space="preserve"> </w:t>
-      </w:r>
-      <w:r>
-        <w:rPr>
-          <w:rFonts w:ascii="標楷體" w:eastAsia="標楷體" w:hAnsi="標楷體" w:hint="eastAsia"/>
-        </w:rPr>
-        <w:t xml:space="preserve"> </w:t>
-      </w:r>
-      <w:r>
-        <w:rPr>
-          <w:rFonts w:ascii="標楷體" w:eastAsia="標楷體" w:hAnsi="標楷體" w:hint="eastAsia"/>
-        </w:rPr>
-        <w:t>性別</w:t>
-      </w:r>
-      <w:r>
-        <w:rPr>
-          <w:rFonts w:ascii="標楷體" w:eastAsia="標楷體" w:hAnsi="標楷體" w:hint="eastAsia"/>
-        </w:rPr>
-        <w:t>:gender</w:t>
-      </w:r>
-      <w:r>
-        <w:rPr>
-          <w:rFonts w:ascii="標楷體" w:eastAsia="標楷體" w:hAnsi="標楷體" w:hint="eastAsia"/>
-        </w:rPr>
-        <w:t xml:space="preserve"> </w:t>
-      </w:r>
-      <w:r>
-        <w:rPr>
-          <w:rFonts w:ascii="標楷體" w:eastAsia="標楷體" w:hAnsi="標楷體" w:hint="eastAsia"/>
-        </w:rPr>
-        <w:t xml:space="preserve">出生年月日: </w:t>
-      </w:r>
-      <w:r>
-        <w:rPr>
-          <w:rFonts w:ascii="標楷體" w:eastAsia="標楷體" w:hAnsi="標楷體" w:hint="eastAsia"/>
-        </w:rPr>
-        <w:t>birth</w:t>
-      </w:r>
-    </w:p>
-    <w:p>
-      <w:pPr>
-        <w:rPr>
-          <w:rFonts w:ascii="標楷體" w:eastAsia="標楷體" w:hAnsi="標楷體"/>
-        </w:rPr>
-      </w:pPr>
-      <w:r>
-        <w:rPr>
-          <w:rFonts w:ascii="標楷體" w:eastAsia="標楷體" w:hAnsi="標楷體" w:hint="eastAsia"/>
-        </w:rPr>
-        <w:t>年齡:</w:t>
-      </w:r>
-      <w:r>
-        <w:rPr>
-          <w:rFonts w:ascii="標楷體" w:eastAsia="標楷體" w:hAnsi="標楷體"/>
-        </w:rPr>
-        <w:t>old</w:t>
-      </w:r>
-      <w:r>
-        <w:rPr>
-          <w:rFonts w:ascii="標楷體" w:eastAsia="標楷體" w:hAnsi="標楷體" w:hint="eastAsia"/>
-        </w:rPr>
-        <w:t xml:space="preserve">  </w:t>
-      </w:r>
-      <w:r>
-        <w:rPr>
-          <w:rFonts w:ascii="標楷體" w:eastAsia="標楷體" w:hAnsi="標楷體" w:hint="eastAsia"/>
-        </w:rPr>
-        <w:t>身高:</w:t>
-      </w:r>
-      <w:r>
-        <w:rPr>
-          <w:rFonts w:ascii="標楷體" w:eastAsia="標楷體" w:hAnsi="標楷體" w:hint="eastAsia"/>
-        </w:rPr>
-        <w:t>height</w:t>
-      </w:r>
-      <w:r>
-        <w:rPr>
-          <w:rFonts w:ascii="標楷體" w:eastAsia="標楷體" w:hAnsi="標楷體" w:hint="eastAsia"/>
-        </w:rPr>
-        <w:t xml:space="preserve"> cm</w:t>
-      </w:r>
-      <w:r>
-        <w:rPr>
-          <w:rFonts w:ascii="標楷體" w:eastAsia="標楷體" w:hAnsi="標楷體" w:hint="eastAsia"/>
-        </w:rPr>
-        <w:t>體重:</w:t>
-      </w:r>
-      <w:r>
-        <w:rPr>
-          <w:rFonts w:ascii="標楷體" w:eastAsia="標楷體" w:hAnsi="標楷體" w:hint="eastAsia"/>
-        </w:rPr>
-        <w:t>weight</w:t>
-      </w:r>
-      <w:r>
-        <w:rPr>
-          <w:rFonts w:ascii="標楷體" w:eastAsia="標楷體" w:hAnsi="標楷體" w:hint="eastAsia"/>
-        </w:rPr>
-        <w:t xml:space="preserve"> Kg</w:t>
-      </w:r>
-    </w:p>
-    <w:p>
-      <w:pPr>
-        <w:rPr>
-          <w:rFonts w:ascii="標楷體" w:eastAsia="標楷體" w:hAnsi="標楷體"/>
-        </w:rPr>
-      </w:pPr>
     </w:p>
     <w:tbl>
       <w:tblPr>
@@ -1327,7 +1283,7 @@
               <w:rPr>
                 <w:rFonts w:ascii="Times New Roman" w:eastAsia="標楷體" w:hAnsi="Times New Roman" w:cs="Times New Roman"/>
               </w:rPr>
-              <w:t>a_j 1</w:t>
+              <w:t>a_j</w:t>
             </w:r>
           </w:p>
         </w:tc>
@@ -1772,7 +1728,7 @@
     <w:p>
       <w:pPr>
         <w:rPr>
-          <w:rFonts w:ascii="Times New Roman" w:eastAsia="標楷體" w:hAnsi="Times New Roman" w:cs="Times New Roman" w:hint="eastAsia"/>
+          <w:rFonts w:ascii="Times New Roman" w:eastAsia="標楷體" w:hAnsi="Times New Roman" w:cs="Times New Roman"/>
         </w:rPr>
       </w:pPr>
       <w:r>
@@ -1780,104 +1736,80 @@
           <w:rFonts w:ascii="Times New Roman" w:eastAsia="標楷體" w:hAnsi="Times New Roman" w:cs="Times New Roman"/>
         </w:rPr>
         <w:t>MM</w:t>
+      </w:r>
+      <w:r>
+        <w:rPr>
+          <w:rFonts w:ascii="Times New Roman" w:eastAsia="標楷體" w:hAnsi="Times New Roman" w:cs="Times New Roman"/>
+          <w:b/>
+        </w:rPr>
+        <w:t>Aortic Valve</w:t>
       </w:r>
     </w:p>
     <w:p>
       <w:pPr>
         <w:rPr>
           <w:rFonts w:ascii="Times New Roman" w:eastAsia="標楷體" w:hAnsi="Times New Roman" w:cs="Times New Roman"/>
+        </w:rPr>
+      </w:pPr>
+      <w:r>
+        <w:rPr>
+          <w:rFonts w:ascii="Times New Roman" w:eastAsia="標楷體" w:hAnsi="Times New Roman" w:cs="Times New Roman"/>
+        </w:rPr>
+        <w:t>AA</w:t>
+      </w:r>
+      <w:r>
+        <w:rPr>
+          <w:rFonts w:ascii="Times New Roman" w:eastAsia="標楷體" w:hAnsi="Times New Roman" w:cs="Times New Roman"/>
           <w:b/>
         </w:rPr>
-      </w:pPr>
+        <w:t>Tricuspid Valve</w:t>
+      </w:r>
       <w:r>
         <w:rPr>
           <w:rFonts w:ascii="Times New Roman" w:eastAsia="標楷體" w:hAnsi="Times New Roman" w:cs="Times New Roman"/>
           <w:b/>
         </w:rPr>
-        <w:t>Aortic Valve</w:t>
+        <w:t xml:space="preserve"> </w:t>
       </w:r>
     </w:p>
     <w:p>
       <w:pPr>
         <w:rPr>
-          <w:rFonts w:ascii="Times New Roman" w:eastAsia="標楷體" w:hAnsi="Times New Roman" w:cs="Times New Roman" w:hint="eastAsia"/>
+          <w:rFonts w:ascii="Times New Roman" w:eastAsia="標楷體" w:hAnsi="Times New Roman" w:cs="Times New Roman"/>
         </w:rPr>
       </w:pPr>
       <w:r>
         <w:rPr>
           <w:rFonts w:ascii="Times New Roman" w:eastAsia="標楷體" w:hAnsi="Times New Roman" w:cs="Times New Roman"/>
         </w:rPr>
-        <w:t>AA</w:t>
+        <w:t>TT</w:t>
+      </w:r>
+      <w:r>
+        <w:rPr>
+          <w:rFonts w:ascii="Times New Roman" w:eastAsia="標楷體" w:hAnsi="Times New Roman" w:cs="Times New Roman"/>
+          <w:b/>
+        </w:rPr>
+        <w:t xml:space="preserve">Pulmonary </w:t>
+      </w:r>
+      <w:r>
+        <w:rPr>
+          <w:rFonts w:ascii="Times New Roman" w:eastAsia="標楷體" w:hAnsi="Times New Roman" w:cs="Times New Roman"/>
+          <w:b/>
+        </w:rPr>
+        <w:t>V</w:t>
+      </w:r>
+      <w:r>
+        <w:rPr>
+          <w:rFonts w:ascii="Times New Roman" w:eastAsia="標楷體" w:hAnsi="Times New Roman" w:cs="Times New Roman"/>
+          <w:b/>
+        </w:rPr>
+        <w:t>alve</w:t>
       </w:r>
     </w:p>
     <w:p>
       <w:pPr>
         <w:rPr>
           <w:rFonts w:ascii="Times New Roman" w:eastAsia="標楷體" w:hAnsi="Times New Roman" w:cs="Times New Roman"/>
-          <w:b/>
-        </w:rPr>
-      </w:pPr>
-      <w:r>
-        <w:rPr>
-          <w:rFonts w:ascii="Times New Roman" w:eastAsia="標楷體" w:hAnsi="Times New Roman" w:cs="Times New Roman"/>
-          <w:b/>
-        </w:rPr>
-        <w:t>Tricuspid Valve</w:t>
-      </w:r>
-      <w:r>
-        <w:rPr>
-          <w:rFonts w:ascii="Times New Roman" w:eastAsia="標楷體" w:hAnsi="Times New Roman" w:cs="Times New Roman"/>
-          <w:b/>
-        </w:rPr>
-        <w:t xml:space="preserve"> </w:t>
-      </w:r>
-    </w:p>
-    <w:p>
-      <w:pPr>
-        <w:rPr>
-          <w:rFonts w:ascii="Times New Roman" w:eastAsia="標楷體" w:hAnsi="Times New Roman" w:cs="Times New Roman" w:hint="eastAsia"/>
-        </w:rPr>
-      </w:pPr>
-      <w:r>
-        <w:rPr>
-          <w:rFonts w:ascii="Times New Roman" w:eastAsia="標楷體" w:hAnsi="Times New Roman" w:cs="Times New Roman"/>
-        </w:rPr>
-        <w:t>TT</w:t>
-      </w:r>
-    </w:p>
-    <w:p>
-      <w:pPr>
-        <w:rPr>
-          <w:rFonts w:ascii="Times New Roman" w:eastAsia="標楷體" w:hAnsi="Times New Roman" w:cs="Times New Roman"/>
-          <w:b/>
-        </w:rPr>
-      </w:pPr>
-      <w:r>
-        <w:rPr>
-          <w:rFonts w:ascii="Times New Roman" w:eastAsia="標楷體" w:hAnsi="Times New Roman" w:cs="Times New Roman"/>
-          <w:b/>
-        </w:rPr>
-        <w:t xml:space="preserve">Pulmonary </w:t>
-      </w:r>
-      <w:r>
-        <w:rPr>
-          <w:rFonts w:ascii="Times New Roman" w:eastAsia="標楷體" w:hAnsi="Times New Roman" w:cs="Times New Roman"/>
-          <w:b/>
-        </w:rPr>
-        <w:t>V</w:t>
-      </w:r>
-      <w:r>
-        <w:rPr>
-          <w:rFonts w:ascii="Times New Roman" w:eastAsia="標楷體" w:hAnsi="Times New Roman" w:cs="Times New Roman"/>
-          <w:b/>
-        </w:rPr>
-        <w:t>alve</w:t>
-      </w:r>
-    </w:p>
-    <w:p>
-      <w:pPr>
-        <w:rPr>
-          <w:rFonts w:ascii="Times New Roman" w:eastAsia="標楷體" w:hAnsi="Times New Roman" w:cs="Times New Roman" w:hint="eastAsia"/>
         </w:rPr>
       </w:pPr>
       <w:r>
@@ -1914,7 +1846,7 @@
       <w:pPr>
         <w:ind w:left="2880" w:hangingChars="1200" w:hanging="2880"/>
         <w:rPr>
-          <w:rFonts w:ascii="Times New Roman" w:hAnsi="Times New Roman" w:cs="Times New Roman" w:hint="eastAsia"/>
+          <w:rFonts w:ascii="Times New Roman" w:eastAsia="標楷體" w:hAnsi="Times New Roman" w:cs="Times New Roman"/>
         </w:rPr>
       </w:pPr>
       <w:r>
@@ -1922,6 +1854,48 @@
           <w:rFonts w:ascii="Times New Roman" w:eastAsia="標楷體" w:hAnsi="Times New Roman" w:cs="Times New Roman"/>
         </w:rPr>
         <w:t>WW</w:t>
+      </w:r>
+    </w:p>
+    <w:p>
+      <w:pPr>
+        <w:ind w:left="2880" w:hangingChars="1200" w:hanging="2880"/>
+        <w:rPr>
+          <w:rFonts w:ascii="Times New Roman" w:eastAsia="標楷體" w:hAnsi="Times New Roman" w:cs="Times New Roman"/>
+        </w:rPr>
+      </w:pPr>
+      <w:r>
+        <w:rPr>
+          <w:rFonts w:ascii="Times New Roman" w:eastAsia="標楷體" w:hAnsi="Times New Roman" w:cs="Times New Roman"/>
+        </w:rPr>
+        <w:t>w_i</w:t>
+      </w:r>
+    </w:p>
+    <w:p>
+      <w:pPr>
+        <w:ind w:left="2880" w:hangingChars="1200" w:hanging="2880"/>
+        <w:rPr>
+          <w:rFonts w:ascii="Times New Roman" w:eastAsia="標楷體" w:hAnsi="Times New Roman" w:cs="Times New Roman"/>
+        </w:rPr>
+      </w:pPr>
+      <w:r>
+        <w:rPr>
+          <w:rFonts w:ascii="Times New Roman" w:eastAsia="標楷體" w:hAnsi="Times New Roman" w:cs="Times New Roman"/>
+        </w:rPr>
+        <w:t>w_j</w:t>
+      </w:r>
+    </w:p>
+    <w:p>
+      <w:pPr>
+        <w:ind w:left="2880" w:hangingChars="1200" w:hanging="2880"/>
+        <w:rPr>
+          <w:rFonts w:ascii="Times New Roman" w:eastAsia="標楷體" w:hAnsi="Times New Roman" w:cs="Times New Roman" w:hint="eastAsia"/>
+        </w:rPr>
+      </w:pPr>
+      <w:r>
+        <w:rPr>
+          <w:rFonts w:ascii="Times New Roman" w:eastAsia="標楷體" w:hAnsi="Times New Roman" w:cs="Times New Roman"/>
+        </w:rPr>
+        <w:t>w_k</w:t>
       </w:r>
       <w:bookmarkStart w:id="0" w:name="_GoBack"/>
       <w:bookmarkEnd w:id="0"/>
@@ -1978,7 +1952,7 @@
 </file>
 
 <file path=word/endnotes.xml><?xml version="1.0" encoding="utf-8"?>
-<w:endnotes xmlns:wpc="http://schemas.microsoft.com/office/word/2010/wordprocessingCanvas" xmlns:mc="http://schemas.openxmlformats.org/markup-compatibility/2006" xmlns:o="urn:schemas-microsoft-com:office:office" xmlns:r="http://schemas.openxmlformats.org/officeDocument/2006/relationships" xmlns:m="http://schemas.openxmlformats.org/officeDocument/2006/math" xmlns:v="urn:schemas-microsoft-com:vml" xmlns:wp14="http://schemas.microsoft.com/office/word/2010/wordprocessingDrawing" xmlns:wp="http://schemas.openxmlformats.org/drawingml/2006/wordprocessingDrawing" xmlns:w10="urn:schemas-microsoft-com:office:word" xmlns:w="http://schemas.openxmlformats.org/wordprocessingml/2006/main" xmlns:w14="http://schemas.microsoft.com/office/word/2010/wordml" xmlns:w15="http://schemas.microsoft.com/office/word/2012/wordml" xmlns:wpg="http://schemas.microsoft.com/office/word/2010/wordprocessingGroup" xmlns:wpi="http://schemas.microsoft.com/office/word/2010/wordprocessingInk" xmlns:wne="http://schemas.microsoft.com/office/word/2006/wordml" xmlns:wps="http://schemas.microsoft.com/office/word/2010/wordprocessingShape" mc:Ignorable="w14 w15 wp14">
+<w:endnotes xmlns:wpc="http://schemas.microsoft.com/office/word/2010/wordprocessingCanvas" xmlns:cx="http://schemas.microsoft.com/office/drawing/2014/chartex" xmlns:mc="http://schemas.openxmlformats.org/markup-compatibility/2006" xmlns:o="urn:schemas-microsoft-com:office:office" xmlns:r="http://schemas.openxmlformats.org/officeDocument/2006/relationships" xmlns:m="http://schemas.openxmlformats.org/officeDocument/2006/math" xmlns:v="urn:schemas-microsoft-com:vml" xmlns:wp14="http://schemas.microsoft.com/office/word/2010/wordprocessingDrawing" xmlns:wp="http://schemas.openxmlformats.org/drawingml/2006/wordprocessingDrawing" xmlns:w10="urn:schemas-microsoft-com:office:word" xmlns:w="http://schemas.openxmlformats.org/wordprocessingml/2006/main" xmlns:w14="http://schemas.microsoft.com/office/word/2010/wordml" xmlns:w15="http://schemas.microsoft.com/office/word/2012/wordml" xmlns:w16se="http://schemas.microsoft.com/office/word/2015/wordml/symex" xmlns:wpg="http://schemas.microsoft.com/office/word/2010/wordprocessingGroup" xmlns:wpi="http://schemas.microsoft.com/office/word/2010/wordprocessingInk" xmlns:wne="http://schemas.microsoft.com/office/word/2006/wordml" xmlns:wps="http://schemas.microsoft.com/office/word/2010/wordprocessingShape" mc:Ignorable="w14 w15 w16se wp14">
   <w:endnote w:type="separator" w:id="-1">
     <w:p>
       <w:r>
@@ -1997,7 +1971,7 @@
 </file>
 
 <file path=word/footnotes.xml><?xml version="1.0" encoding="utf-8"?>
-<w:footnotes xmlns:wpc="http://schemas.microsoft.com/office/word/2010/wordprocessingCanvas" xmlns:mc="http://schemas.openxmlformats.org/markup-compatibility/2006" xmlns:o="urn:schemas-microsoft-com:office:office" xmlns:r="http://schemas.openxmlformats.org/officeDocument/2006/relationships" xmlns:m="http://schemas.openxmlformats.org/officeDocument/2006/math" xmlns:v="urn:schemas-microsoft-com:vml" xmlns:wp14="http://schemas.microsoft.com/office/word/2010/wordprocessingDrawing" xmlns:wp="http://schemas.openxmlformats.org/drawingml/2006/wordprocessingDrawing" xmlns:w10="urn:schemas-microsoft-com:office:word" xmlns:w="http://schemas.openxmlformats.org/wordprocessingml/2006/main" xmlns:w14="http://schemas.microsoft.com/office/word/2010/wordml" xmlns:w15="http://schemas.microsoft.com/office/word/2012/wordml" xmlns:wpg="http://schemas.microsoft.com/office/word/2010/wordprocessingGroup" xmlns:wpi="http://schemas.microsoft.com/office/word/2010/wordprocessingInk" xmlns:wne="http://schemas.microsoft.com/office/word/2006/wordml" xmlns:wps="http://schemas.microsoft.com/office/word/2010/wordprocessingShape" mc:Ignorable="w14 w15 wp14">
+<w:footnotes xmlns:wpc="http://schemas.microsoft.com/office/word/2010/wordprocessingCanvas" xmlns:cx="http://schemas.microsoft.com/office/drawing/2014/chartex" xmlns:mc="http://schemas.openxmlformats.org/markup-compatibility/2006" xmlns:o="urn:schemas-microsoft-com:office:office" xmlns:r="http://schemas.openxmlformats.org/officeDocument/2006/relationships" xmlns:m="http://schemas.openxmlformats.org/officeDocument/2006/math" xmlns:v="urn:schemas-microsoft-com:vml" xmlns:wp14="http://schemas.microsoft.com/office/word/2010/wordprocessingDrawing" xmlns:wp="http://schemas.openxmlformats.org/drawingml/2006/wordprocessingDrawing" xmlns:w10="urn:schemas-microsoft-com:office:word" xmlns:w="http://schemas.openxmlformats.org/wordprocessingml/2006/main" xmlns:w14="http://schemas.microsoft.com/office/word/2010/wordml" xmlns:w15="http://schemas.microsoft.com/office/word/2012/wordml" xmlns:w16se="http://schemas.microsoft.com/office/word/2015/wordml/symex" xmlns:wpg="http://schemas.microsoft.com/office/word/2010/wordprocessingGroup" xmlns:wpi="http://schemas.microsoft.com/office/word/2010/wordprocessingInk" xmlns:wne="http://schemas.microsoft.com/office/word/2006/wordml" xmlns:wps="http://schemas.microsoft.com/office/word/2010/wordprocessingShape" mc:Ignorable="w14 w15 w16se wp14">
   <w:footnote w:type="separator" w:id="-1">
     <w:p>
       <w:r>
@@ -2016,7 +1990,7 @@
 </file>
 
 <file path=word/styles.xml><?xml version="1.0" encoding="utf-8"?>
-<w:styles xmlns:mc="http://schemas.openxmlformats.org/markup-compatibility/2006" xmlns:r="http://schemas.openxmlformats.org/officeDocument/2006/relationships" xmlns:w="http://schemas.openxmlformats.org/wordprocessingml/2006/main" xmlns:w14="http://schemas.microsoft.com/office/word/2010/wordml" xmlns:w15="http://schemas.microsoft.com/office/word/2012/wordml" mc:Ignorable="w14 w15">
+<w:styles xmlns:mc="http://schemas.openxmlformats.org/markup-compatibility/2006" xmlns:r="http://schemas.openxmlformats.org/officeDocument/2006/relationships" xmlns:w="http://schemas.openxmlformats.org/wordprocessingml/2006/main" xmlns:w14="http://schemas.microsoft.com/office/word/2010/wordml" xmlns:w15="http://schemas.microsoft.com/office/word/2012/wordml" xmlns:w16se="http://schemas.microsoft.com/office/word/2015/wordml/symex" mc:Ignorable="w14 w15 w16se">
   <w:docDefaults>
     <w:rPrDefault>
       <w:rPr>
@@ -2503,7 +2477,6 @@
     <w:uiPriority w:val="59"/>
     <w:rsid w:val="00472723"/>
     <w:tblPr>
-      <w:tblInd w:w="0" w:type="dxa"/>
       <w:tblBorders>
         <w:top w:val="single" w:sz="4" w:space="0" w:color="auto"/>
         <w:left w:val="single" w:sz="4" w:space="0" w:color="auto"/>
@@ -2512,12 +2485,6 @@
         <w:insideH w:val="single" w:sz="4" w:space="0" w:color="auto"/>
         <w:insideV w:val="single" w:sz="4" w:space="0" w:color="auto"/>
       </w:tblBorders>
-      <w:tblCellMar>
-        <w:top w:w="0" w:type="dxa"/>
-        <w:left w:w="108" w:type="dxa"/>
-        <w:bottom w:w="0" w:type="dxa"/>
-        <w:right w:w="108" w:type="dxa"/>
-      </w:tblCellMar>
     </w:tblPr>
   </w:style>
 </w:styles>
@@ -2811,7 +2778,7 @@
 </file>
 
 <file path=customXml/itemProps1.xml><?xml version="1.0" encoding="utf-8"?>
-<ds:datastoreItem xmlns:ds="http://schemas.openxmlformats.org/officeDocument/2006/customXml" ds:itemID="{E0EECDC0-FDA0-49B8-B454-940C7209531E}">
+<ds:datastoreItem xmlns:ds="http://schemas.openxmlformats.org/officeDocument/2006/customXml" ds:itemID="{55F34EA3-0245-48CF-9BD1-3778084B908A}">
   <ds:schemaRefs>
     <ds:schemaRef ds:uri="http://schemas.openxmlformats.org/officeDocument/2006/bibliography"/>
   </ds:schemaRefs>
